--- a/Acorn_R_Data/RDSA_1.docx
+++ b/Acorn_R_Data/RDSA_1.docx
@@ -1044,7 +1044,21 @@
         <w:rPr>
           <w:rFonts w:hint="eastAsia"/>
         </w:rPr>
-        <w:t xml:space="preserve"> 이해할 수 있도록 다룰 것이다. 리스트, 스택, 큐, 딕셔너리와 같은 데이터 구조의 기초와 함께 색인, 정렬, 검색까지 더 깊은 주제도 다룰 것이다. 또한 그래프, 동적 프로그래밍, 그리고 </w:t>
+        <w:t xml:space="preserve"> 이해할 수 있도록 다룰 것이다. 리스트, 스택, 큐, 딕셔너리와 같은 데이터 구조의 기초와 함께 </w:t>
+      </w:r>
+      <w:r>
+        <w:rPr>
+          <w:rFonts w:hint="eastAsia"/>
+        </w:rPr>
+        <w:t>인덱싱</w:t>
+      </w:r>
+      <w:bookmarkStart w:id="0" w:name="_GoBack"/>
+      <w:bookmarkEnd w:id="0"/>
+      <w:r>
+        <w:rPr>
+          <w:rFonts w:hint="eastAsia"/>
+        </w:rPr>
+        <w:t xml:space="preserve">, 정렬, 검색까지 더 깊은 주제도 다룰 것이다. 또한 그래프, 동적 프로그래밍, 그리고 </w:t>
       </w:r>
       <w:r>
         <w:rPr>
@@ -1445,7 +1459,19 @@
         <w:rPr>
           <w:rFonts w:hint="eastAsia"/>
         </w:rPr>
-        <w:t xml:space="preserve">7장, 색인. </w:t>
+        <w:t xml:space="preserve">7장, </w:t>
+      </w:r>
+      <w:r>
+        <w:rPr>
+          <w:rFonts w:hint="eastAsia"/>
+        </w:rPr>
+        <w:t>인덱싱</w:t>
+      </w:r>
+      <w:r>
+        <w:rPr>
+          <w:rFonts w:hint="eastAsia"/>
+        </w:rPr>
+        <w:t xml:space="preserve">. </w:t>
       </w:r>
       <w:r>
         <w:rPr>
@@ -1469,7 +1495,19 @@
         <w:rPr>
           <w:rFonts w:hint="eastAsia"/>
         </w:rPr>
-        <w:t xml:space="preserve"> 핵심적인 색인 개념을 다룬다. </w:t>
+        <w:t xml:space="preserve"> 핵심적인 </w:t>
+      </w:r>
+      <w:r>
+        <w:rPr>
+          <w:rFonts w:hint="eastAsia"/>
+        </w:rPr>
+        <w:t>인덱싱</w:t>
+      </w:r>
+      <w:r>
+        <w:rPr>
+          <w:rFonts w:hint="eastAsia"/>
+        </w:rPr>
+        <w:t xml:space="preserve"> 개념을 다룬다. </w:t>
       </w:r>
       <w:r>
         <w:t xml:space="preserve">ISAM, 2-3 </w:t>
@@ -16935,8 +16973,6 @@
         </w:rPr>
         <w:t xml:space="preserve">[1] 12 </w:t>
       </w:r>
-      <w:bookmarkStart w:id="0" w:name="_GoBack"/>
-      <w:bookmarkEnd w:id="0"/>
     </w:p>
     <w:p>
       <w:pPr>
@@ -25057,6 +25093,7 @@
         <w:docPartUnique/>
       </w:docPartObj>
     </w:sdtPr>
+    <w:sdtEndPr/>
     <w:sdtContent>
       <w:p>
         <w:pPr>
@@ -25077,7 +25114,7 @@
             <w:noProof/>
             <w:lang w:val="ko-KR"/>
           </w:rPr>
-          <w:t>23</w:t>
+          <w:t>3</w:t>
         </w:r>
         <w:r>
           <w:fldChar w:fldCharType="end"/>
